--- a/Assignments/Semester2/E01-Sage_Abstract.docx
+++ b/Assignments/Semester2/E01-Sage_Abstract.docx
@@ -16,7 +16,7 @@
           <w:b/>
           <w:bCs/>
         </w:rPr>
-        <w:t>Design of a file-less Malware Deployment Packer/Loader Systems</w:t>
+        <w:t>Design of a file-less Deployment Packer/Loader Systems</w:t>
       </w:r>
     </w:p>
     <w:p/>
@@ -44,8 +44,6 @@
       <w:r>
         <w:t>Andrew Chapin</w:t>
       </w:r>
-      <w:bookmarkStart w:id="0" w:name="_GoBack"/>
-      <w:bookmarkEnd w:id="0"/>
     </w:p>
     <w:p>
       <w:pPr>
@@ -290,9 +288,89 @@
         <w:t xml:space="preserve"> </w:t>
       </w:r>
       <w:r>
-        <w:t xml:space="preserve">Ski lifts transport 51.8 million ski resort visitors on average annually. Due to climate change shortening the winter season, 80% of ski resorts are now open during the summer. Despite nearly doubling their lift operating days nationally from 117 to 204 days on average, the number of inspections has remained constant due to the danger of climbing lift towers and limited maintenance budgets. A safer inspection system is needed to increase frequency without increasing cost. Based on a detailed requirements analysis, three design alternatives were identified: (1) the current manual inspection method in which inspectors climb the towers, (2) a stationary platform mounted on the lift towers with HD and thermal cameras, and (3) a mobile aerial platform with HD and thermal cameras. The images from the HD and thermal cameras are processed to automatically identify component defects. A stochastic simulation was developed to compare the performance of the alternatives. Inputs </w:t>
-      </w:r>
-    </w:p>
+        <w:t>Our project fulfills a request to produce a software toolkit that allows for remote code execution completely in RAM via a service running on a remote host.</w:t>
+      </w:r>
+      <w:r>
+        <w:t xml:space="preserve">  </w:t>
+      </w:r>
+      <w:bookmarkStart w:id="0" w:name="_GoBack"/>
+      <w:bookmarkEnd w:id="0"/>
+    </w:p>
+    <w:p/>
+    <w:p/>
+    <w:p>
+      <w:r>
+        <w:t xml:space="preserve">Ski </w:t>
+      </w:r>
+      <w:r>
+        <w:t xml:space="preserve">lifts transport 51.8 million ski resort visitors on average annually. Due to climate change shortening the winter season, 80% of ski resorts are now open during the summer. Despite nearly doubling their lift operating days nationally from 117 to 204 days on average, the number of inspections has remained constant due to the danger of climbing lift towers and limited maintenance budgets. A safer inspection system is needed to increase frequency without increasing cost. Based on a detailed requirements analysis, three design alternatives were identified: (1) the current manual inspection method in which inspectors climb the towers, (2) a stationary platform mounted on the lift towers with HD and thermal cameras, and (3) a mobile aerial platform with HD and thermal cameras. The images from the HD and thermal cameras are processed to automatically identify component defects. A stochastic simulation was developed to compare the performance of the alternatives. Inputs </w:t>
+      </w:r>
+    </w:p>
+    <w:p/>
+    <w:p>
+      <w:pPr>
+        <w:rPr>
+          <w:rFonts w:ascii="Verdana" w:hAnsi="Verdana"/>
+          <w:i/>
+          <w:iCs/>
+          <w:sz w:val="21"/>
+          <w:szCs w:val="21"/>
+        </w:rPr>
+      </w:pPr>
+      <w:r>
+        <w:rPr>
+          <w:rFonts w:ascii="Verdana" w:hAnsi="Verdana"/>
+          <w:i/>
+          <w:iCs/>
+          <w:sz w:val="21"/>
+          <w:szCs w:val="21"/>
+        </w:rPr>
+        <w:t>Abstract must be between 300 and 500 words and should include concise summary of the project including: Context, Stakeholders, Concepts of Operations, Requirements, Design (including trade-offs of alternate designs), Implementation, Verification, Validation, and Business Plans. Abstracts may include preliminary results. Abstracts must include</w:t>
+      </w:r>
+      <w:r>
+        <w:rPr>
+          <w:rStyle w:val="Emphasis"/>
+          <w:rFonts w:ascii="Verdana" w:hAnsi="Verdana"/>
+          <w:i w:val="0"/>
+          <w:iCs w:val="0"/>
+          <w:sz w:val="21"/>
+          <w:szCs w:val="21"/>
+        </w:rPr>
+        <w:t xml:space="preserve"> Title</w:t>
+      </w:r>
+      <w:r>
+        <w:rPr>
+          <w:rFonts w:ascii="Verdana" w:hAnsi="Verdana"/>
+          <w:i/>
+          <w:iCs/>
+          <w:sz w:val="21"/>
+          <w:szCs w:val="21"/>
+        </w:rPr>
+        <w:t xml:space="preserve"> and </w:t>
+      </w:r>
+      <w:r>
+        <w:rPr>
+          <w:rStyle w:val="Emphasis"/>
+          <w:rFonts w:ascii="Verdana" w:hAnsi="Verdana"/>
+          <w:i w:val="0"/>
+          <w:iCs w:val="0"/>
+          <w:sz w:val="21"/>
+          <w:szCs w:val="21"/>
+        </w:rPr>
+        <w:t>Authors Names</w:t>
+      </w:r>
+      <w:r>
+        <w:rPr>
+          <w:rFonts w:ascii="Verdana" w:hAnsi="Verdana"/>
+          <w:i/>
+          <w:iCs/>
+          <w:sz w:val="21"/>
+          <w:szCs w:val="21"/>
+        </w:rPr>
+        <w:t>.</w:t>
+      </w:r>
+    </w:p>
+    <w:p/>
     <w:sectPr>
       <w:type w:val="continuous"/>
       <w:pgSz w:w="12240" w:h="15840"/>
@@ -321,7 +399,7 @@
       </w:pPr>
     </w:pPrDefault>
   </w:docDefaults>
-  <w:latentStyles w:defLockedState="0" w:defUIPriority="99" w:defSemiHidden="0" w:defUnhideWhenUsed="0" w:defQFormat="0" w:count="376">
+  <w:latentStyles w:defLockedState="0" w:defUIPriority="99" w:defSemiHidden="0" w:defUnhideWhenUsed="0" w:defQFormat="0" w:count="377">
     <w:lsdException w:name="Normal" w:uiPriority="0" w:qFormat="1"/>
     <w:lsdException w:name="heading 1" w:uiPriority="9" w:qFormat="1"/>
     <w:lsdException w:name="heading 2" w:semiHidden="1" w:uiPriority="9" w:unhideWhenUsed="1" w:qFormat="1"/>
@@ -695,6 +773,7 @@
     <w:lsdException w:name="Hashtag" w:semiHidden="1" w:unhideWhenUsed="1"/>
     <w:lsdException w:name="Unresolved Mention" w:semiHidden="1" w:unhideWhenUsed="1"/>
     <w:lsdException w:name="Smart Link" w:semiHidden="1" w:unhideWhenUsed="1"/>
+    <w:lsdException w:name="Smart Link Error" w:semiHidden="1" w:unhideWhenUsed="1"/>
   </w:latentStyles>
   <w:style w:type="paragraph" w:default="1" w:styleId="Normal">
     <w:name w:val="Normal"/>
@@ -782,6 +861,17 @@
     <w:rPr>
       <w:color w:val="605E5C"/>
       <w:shd w:val="clear" w:color="auto" w:fill="E1DFDD"/>
+    </w:rPr>
+  </w:style>
+  <w:style w:type="character" w:styleId="Emphasis">
+    <w:name w:val="Emphasis"/>
+    <w:basedOn w:val="DefaultParagraphFont"/>
+    <w:uiPriority w:val="20"/>
+    <w:qFormat/>
+    <w:rsid w:val="00647A33"/>
+    <w:rPr>
+      <w:i/>
+      <w:iCs/>
     </w:rPr>
   </w:style>
 </w:styles>

--- a/Assignments/Semester2/E01-Sage_Abstract.docx
+++ b/Assignments/Semester2/E01-Sage_Abstract.docx
@@ -16,7 +16,49 @@
           <w:b/>
           <w:bCs/>
         </w:rPr>
-        <w:t>Design of a file-less Deployment Packer/Loader Systems</w:t>
+        <w:t xml:space="preserve">Design of a </w:t>
+      </w:r>
+      <w:r>
+        <w:rPr>
+          <w:b/>
+          <w:bCs/>
+        </w:rPr>
+        <w:t>F</w:t>
+      </w:r>
+      <w:r>
+        <w:rPr>
+          <w:b/>
+          <w:bCs/>
+        </w:rPr>
+        <w:t>ile-</w:t>
+      </w:r>
+      <w:r>
+        <w:rPr>
+          <w:b/>
+          <w:bCs/>
+        </w:rPr>
+        <w:t>L</w:t>
+      </w:r>
+      <w:r>
+        <w:rPr>
+          <w:b/>
+          <w:bCs/>
+        </w:rPr>
+        <w:t xml:space="preserve">ess Deployment </w:t>
+      </w:r>
+      <w:r>
+        <w:rPr>
+          <w:b/>
+          <w:bCs/>
+        </w:rPr>
+        <w:t xml:space="preserve">of </w:t>
+      </w:r>
+      <w:r>
+        <w:rPr>
+          <w:b/>
+          <w:bCs/>
+        </w:rPr>
+        <w:t>Packer/Loader Systems</w:t>
       </w:r>
     </w:p>
     <w:p/>
@@ -293,17 +335,80 @@
       <w:r>
         <w:t xml:space="preserve">  </w:t>
       </w:r>
-      <w:bookmarkStart w:id="0" w:name="_GoBack"/>
-      <w:bookmarkEnd w:id="0"/>
-    </w:p>
-    <w:p/>
-    <w:p/>
-    <w:p>
-      <w:r>
-        <w:t xml:space="preserve">Ski </w:t>
-      </w:r>
-      <w:r>
-        <w:t xml:space="preserve">lifts transport 51.8 million ski resort visitors on average annually. Due to climate change shortening the winter season, 80% of ski resorts are now open during the summer. Despite nearly doubling their lift operating days nationally from 117 to 204 days on average, the number of inspections has remained constant due to the danger of climbing lift towers and limited maintenance budgets. A safer inspection system is needed to increase frequency without increasing cost. Based on a detailed requirements analysis, three design alternatives were identified: (1) the current manual inspection method in which inspectors climb the towers, (2) a stationary platform mounted on the lift towers with HD and thermal cameras, and (3) a mobile aerial platform with HD and thermal cameras. The images from the HD and thermal cameras are processed to automatically identify component defects. A stochastic simulation was developed to compare the performance of the alternatives. Inputs </w:t>
+      <w:r>
+        <w:t>The goal of our stakeholder, Lockheed Martin Corp.</w:t>
+      </w:r>
+      <w:r>
+        <w:t xml:space="preserve"> (LM)</w:t>
+      </w:r>
+      <w:r>
+        <w:t>, is for our research to identify a unique way to accomplish this task.</w:t>
+      </w:r>
+      <w:r>
+        <w:t xml:space="preserve">  </w:t>
+      </w:r>
+      <w:r>
+        <w:t>The following requirements were provided by LM</w:t>
+      </w:r>
+      <w:r>
+        <w:t xml:space="preserve">: (1) the toolkit must be comprised of two separate executables – a “packer” and a “loader”; (2) the “packer” runs locally on Linux, compresses, then encrypts with AES via a user-provided password before sending data to remote hosts; (3) the “loader” runs on a Windows remote host as a service, receives incoming packed data, decrypts/decompresses, and executes any PE files entirely in RAM (i.e. without touching disk).  Other operating systems were desired.  We delivered.  </w:t>
+      </w:r>
+      <w:r>
+        <w:t xml:space="preserve">A four-part concept of operations was established: (1) a user selects a data block (e.g. executable file) and sends it to the packer where it is packed, (2) the now-packed data is sent over the internet to the remote host, (3) the remote host receives the packed data with the running loader service, (4) the loader decrypts the data block and with either run it in RAM or make it available on the system.  Specifically, a CLI was built for the packer for user interaction, and a heartbeat process for the loader was designed in order to communicate </w:t>
+      </w:r>
+      <w:r>
+        <w:t xml:space="preserve">uptime and availability of remote hosts to the user. </w:t>
+      </w:r>
+      <w:r>
+        <w:t>Our toolkit, written in C++, implements the desired objectives of our stakeholder</w:t>
+      </w:r>
+      <w:r>
+        <w:rPr>
+          <w:b/>
+          <w:bCs/>
+        </w:rPr>
+        <w:t xml:space="preserve">.  We utilized </w:t>
+      </w:r>
+      <w:proofErr w:type="spellStart"/>
+      <w:r>
+        <w:rPr>
+          <w:b/>
+          <w:bCs/>
+        </w:rPr>
+        <w:t>libssh</w:t>
+      </w:r>
+      <w:proofErr w:type="spellEnd"/>
+      <w:r>
+        <w:rPr>
+          <w:b/>
+          <w:bCs/>
+        </w:rPr>
+        <w:t xml:space="preserve">, filesystem, </w:t>
+      </w:r>
+      <w:proofErr w:type="spellStart"/>
+      <w:r>
+        <w:rPr>
+          <w:b/>
+          <w:bCs/>
+        </w:rPr>
+        <w:t>miniz</w:t>
+      </w:r>
+      <w:proofErr w:type="spellEnd"/>
+      <w:r>
+        <w:rPr>
+          <w:b/>
+          <w:bCs/>
+        </w:rPr>
+        <w:t>, etc. libraries to accomplish the objectives.</w:t>
+      </w:r>
+      <w:r>
+        <w:t xml:space="preserve"> Finally, q</w:t>
+      </w:r>
+      <w:r>
+        <w:t>uality assurance was established through integration and unit tests o</w:t>
+      </w:r>
+      <w:r>
+        <w:t>f the toolkit.  The software was then handed over to LM for confirmation and testing in their environment.  Alterations were made as requested and the final product was shipped.  This paper provides an in-depth analysis of our product and our research into similar products and methodologies to our solution.</w:t>
       </w:r>
     </w:p>
     <w:p/>
@@ -369,8 +474,9 @@
         </w:rPr>
         <w:t>.</w:t>
       </w:r>
-    </w:p>
-    <w:p/>
+      <w:bookmarkStart w:id="0" w:name="_GoBack"/>
+      <w:bookmarkEnd w:id="0"/>
+    </w:p>
     <w:sectPr>
       <w:type w:val="continuous"/>
       <w:pgSz w:w="12240" w:h="15840"/>
@@ -505,6 +611,7 @@
     <w:lsdException w:name="HTML Sample" w:semiHidden="1" w:unhideWhenUsed="1"/>
     <w:lsdException w:name="HTML Typewriter" w:semiHidden="1" w:unhideWhenUsed="1"/>
     <w:lsdException w:name="HTML Variable" w:semiHidden="1" w:unhideWhenUsed="1"/>
+    <w:lsdException w:name="Normal Table" w:semiHidden="1" w:unhideWhenUsed="1"/>
     <w:lsdException w:name="annotation subject" w:semiHidden="1" w:unhideWhenUsed="1"/>
     <w:lsdException w:name="No List" w:semiHidden="1" w:unhideWhenUsed="1"/>
     <w:lsdException w:name="Outline List 1" w:semiHidden="1" w:unhideWhenUsed="1"/>
@@ -551,8 +658,10 @@
     <w:lsdException w:name="Table Subtle 2" w:semiHidden="1" w:unhideWhenUsed="1"/>
     <w:lsdException w:name="Table Web 1" w:semiHidden="1" w:unhideWhenUsed="1"/>
     <w:lsdException w:name="Table Web 2" w:semiHidden="1" w:unhideWhenUsed="1"/>
+    <w:lsdException w:name="Table Web 3" w:semiHidden="1" w:unhideWhenUsed="1"/>
     <w:lsdException w:name="Balloon Text" w:semiHidden="1" w:unhideWhenUsed="1"/>
     <w:lsdException w:name="Table Grid" w:uiPriority="39"/>
+    <w:lsdException w:name="Table Theme" w:semiHidden="1" w:unhideWhenUsed="1"/>
     <w:lsdException w:name="Placeholder Text" w:semiHidden="1"/>
     <w:lsdException w:name="No Spacing" w:uiPriority="1" w:qFormat="1"/>
     <w:lsdException w:name="Light Shading" w:uiPriority="60"/>

--- a/Assignments/Semester2/E01-Sage_Abstract.docx
+++ b/Assignments/Semester2/E01-Sage_Abstract.docx
@@ -224,13 +224,8 @@
         <w:jc w:val="center"/>
       </w:pPr>
       <w:r>
-        <w:t xml:space="preserve">Hunter </w:t>
-      </w:r>
-      <w:proofErr w:type="spellStart"/>
-      <w:r>
-        <w:t>Rowlette</w:t>
-      </w:r>
-      <w:proofErr w:type="spellEnd"/>
+        <w:t>Hunter Rowlette</w:t>
+      </w:r>
     </w:p>
     <w:p>
       <w:pPr>
@@ -330,10 +325,16 @@
         <w:t xml:space="preserve"> </w:t>
       </w:r>
       <w:r>
-        <w:t>Our project fulfills a request to produce a software toolkit that allows for remote code execution completely in RAM via a service running on a remote host.</w:t>
-      </w:r>
-      <w:r>
-        <w:t xml:space="preserve">  </w:t>
+        <w:t>Our project fulfills a request to produce a software toolkit that allows for remote code execution completely in RAM</w:t>
+      </w:r>
+      <w:r>
+        <w:t xml:space="preserve"> and file transfer</w:t>
+      </w:r>
+      <w:r>
+        <w:t xml:space="preserve"> via a service running on a remote host.</w:t>
+      </w:r>
+      <w:r>
+        <w:t xml:space="preserve"> </w:t>
       </w:r>
       <w:r>
         <w:t>The goal of our stakeholder, Lockheed Martin Corp.</w:t>
@@ -345,16 +346,46 @@
         <w:t>, is for our research to identify a unique way to accomplish this task.</w:t>
       </w:r>
       <w:r>
-        <w:t xml:space="preserve">  </w:t>
+        <w:t xml:space="preserve"> </w:t>
       </w:r>
       <w:r>
         <w:t>The following requirements were provided by LM</w:t>
       </w:r>
       <w:r>
-        <w:t xml:space="preserve">: (1) the toolkit must be comprised of two separate executables – a “packer” and a “loader”; (2) the “packer” runs locally on Linux, compresses, then encrypts with AES via a user-provided password before sending data to remote hosts; (3) the “loader” runs on a Windows remote host as a service, receives incoming packed data, decrypts/decompresses, and executes any PE files entirely in RAM (i.e. without touching disk).  Other operating systems were desired.  We delivered.  </w:t>
-      </w:r>
-      <w:r>
-        <w:t xml:space="preserve">A four-part concept of operations was established: (1) a user selects a data block (e.g. executable file) and sends it to the packer where it is packed, (2) the now-packed data is sent over the internet to the remote host, (3) the remote host receives the packed data with the running loader service, (4) the loader decrypts the data block and with either run it in RAM or make it available on the system.  Specifically, a CLI was built for the packer for user interaction, and a heartbeat process for the loader was designed in order to communicate </w:t>
+        <w:t>: (1) the toolkit must be comprised of two separate executables – a “packer” and a “loader”; (2) the “packer” runs locally on Linux, compresses, then encrypts with AES via a user-provided password before sending data to remote hosts; (3) the “loader” runs on a Windows remote host as a service, receives incoming packed data, decrypts/decompresses, and executes any PE files entirely in RAM (i.e. without touching disk).</w:t>
+      </w:r>
+      <w:r>
+        <w:t xml:space="preserve"> </w:t>
+      </w:r>
+      <w:r>
+        <w:t>Other</w:t>
+      </w:r>
+      <w:r>
+        <w:t xml:space="preserve"> loader</w:t>
+      </w:r>
+      <w:r>
+        <w:t xml:space="preserve"> operating systems were desired. We delivered. </w:t>
+      </w:r>
+      <w:r>
+        <w:t>A four-part concept of operations was established: (1) a user selects a data block (e.g. executable file) and sends it to the packer where it is packed, (2) the now-packed data is sent over the internet to the remote host, (3) the remote host receives the packed data with the running loader service, (4) the loader decrypts the data block and wi</w:t>
+      </w:r>
+      <w:r>
+        <w:t>ll</w:t>
+      </w:r>
+      <w:r>
+        <w:t xml:space="preserve"> either run it in RAM or make it available on the </w:t>
+      </w:r>
+      <w:r>
+        <w:t>Disk</w:t>
+      </w:r>
+      <w:r>
+        <w:t>.</w:t>
+      </w:r>
+      <w:r>
+        <w:t xml:space="preserve"> </w:t>
+      </w:r>
+      <w:r>
+        <w:t xml:space="preserve">Specifically, a CLI was built for the packer for user interaction, and a heartbeat process for the loader was designed in order to communicate </w:t>
       </w:r>
       <w:r>
         <w:t xml:space="preserve">uptime and availability of remote hosts to the user. </w:t>
@@ -367,39 +398,37 @@
           <w:b/>
           <w:bCs/>
         </w:rPr>
-        <w:t xml:space="preserve">.  We utilized </w:t>
-      </w:r>
-      <w:proofErr w:type="spellStart"/>
-      <w:r>
-        <w:rPr>
-          <w:b/>
-          <w:bCs/>
-        </w:rPr>
-        <w:t>libssh</w:t>
-      </w:r>
-      <w:proofErr w:type="spellEnd"/>
-      <w:r>
-        <w:rPr>
-          <w:b/>
-          <w:bCs/>
-        </w:rPr>
-        <w:t xml:space="preserve">, filesystem, </w:t>
-      </w:r>
-      <w:proofErr w:type="spellStart"/>
-      <w:r>
-        <w:rPr>
-          <w:b/>
-          <w:bCs/>
-        </w:rPr>
-        <w:t>miniz</w:t>
-      </w:r>
-      <w:proofErr w:type="spellEnd"/>
-      <w:r>
-        <w:rPr>
-          <w:b/>
-          <w:bCs/>
-        </w:rPr>
-        <w:t>, etc. libraries to accomplish the objectives.</w:t>
+        <w:t>.</w:t>
+      </w:r>
+      <w:r>
+        <w:rPr>
+          <w:b/>
+          <w:bCs/>
+        </w:rPr>
+        <w:t xml:space="preserve"> </w:t>
+      </w:r>
+      <w:r>
+        <w:rPr>
+          <w:b/>
+          <w:bCs/>
+        </w:rPr>
+        <w:t xml:space="preserve">We utilized </w:t>
+      </w:r>
+      <w:r>
+        <w:rPr>
+          <w:b/>
+          <w:bCs/>
+        </w:rPr>
+        <w:t>Libressl</w:t>
+      </w:r>
+      <w:bookmarkStart w:id="0" w:name="_GoBack"/>
+      <w:bookmarkEnd w:id="0"/>
+      <w:r>
+        <w:rPr>
+          <w:b/>
+          <w:bCs/>
+        </w:rPr>
+        <w:t>, filesystem, miniz, etc. libraries to accomplish the objectives.</w:t>
       </w:r>
       <w:r>
         <w:t xml:space="preserve"> Finally, q</w:t>
@@ -408,7 +437,25 @@
         <w:t>uality assurance was established through integration and unit tests o</w:t>
       </w:r>
       <w:r>
-        <w:t>f the toolkit.  The software was then handed over to LM for confirmation and testing in their environment.  Alterations were made as requested and the final product was shipped.  This paper provides an in-depth analysis of our product and our research into similar products and methodologies to our solution.</w:t>
+        <w:t>f the toolkit.</w:t>
+      </w:r>
+      <w:r>
+        <w:t xml:space="preserve"> </w:t>
+      </w:r>
+      <w:r>
+        <w:t>The software was then handed over to LM for confirmation and testing in their environment.</w:t>
+      </w:r>
+      <w:r>
+        <w:t xml:space="preserve"> </w:t>
+      </w:r>
+      <w:r>
+        <w:t>Alterations were made as requested and the final product was shipped.</w:t>
+      </w:r>
+      <w:r>
+        <w:t xml:space="preserve"> </w:t>
+      </w:r>
+      <w:r>
+        <w:t>This paper provides an in-depth analysis of our product and our research into similar products and methodologies to our solution.</w:t>
       </w:r>
     </w:p>
     <w:p/>
@@ -474,8 +521,6 @@
         </w:rPr>
         <w:t>.</w:t>
       </w:r>
-      <w:bookmarkStart w:id="0" w:name="_GoBack"/>
-      <w:bookmarkEnd w:id="0"/>
     </w:p>
     <w:sectPr>
       <w:type w:val="continuous"/>
@@ -505,7 +550,7 @@
       </w:pPr>
     </w:pPrDefault>
   </w:docDefaults>
-  <w:latentStyles w:defLockedState="0" w:defUIPriority="99" w:defSemiHidden="0" w:defUnhideWhenUsed="0" w:defQFormat="0" w:count="377">
+  <w:latentStyles w:defLockedState="0" w:defUIPriority="99" w:defSemiHidden="0" w:defUnhideWhenUsed="0" w:defQFormat="0" w:count="376">
     <w:lsdException w:name="Normal" w:uiPriority="0" w:qFormat="1"/>
     <w:lsdException w:name="heading 1" w:uiPriority="9" w:qFormat="1"/>
     <w:lsdException w:name="heading 2" w:semiHidden="1" w:uiPriority="9" w:unhideWhenUsed="1" w:qFormat="1"/>
@@ -882,7 +927,6 @@
     <w:lsdException w:name="Hashtag" w:semiHidden="1" w:unhideWhenUsed="1"/>
     <w:lsdException w:name="Unresolved Mention" w:semiHidden="1" w:unhideWhenUsed="1"/>
     <w:lsdException w:name="Smart Link" w:semiHidden="1" w:unhideWhenUsed="1"/>
-    <w:lsdException w:name="Smart Link Error" w:semiHidden="1" w:unhideWhenUsed="1"/>
   </w:latentStyles>
   <w:style w:type="paragraph" w:default="1" w:styleId="Normal">
     <w:name w:val="Normal"/>
